--- a/docs/hp/L01/01_HW_Assignment_C.docx
+++ b/docs/hp/L01/01_HW_Assignment_C.docx
@@ -374,6 +374,23 @@
       </w:pPr>
       <w:r>
         <w:t xml:space="preserve">Using historical data, a market analyst forecasts that the probability is 0.30 that the value of McDonald’s stock will go up by 60% in the next year. The analyst calculates that the probability that the stock will increase by 15% is 0.31. Some of the analyst’s other forecasts are summarized in the table below:</w:t>
+      </w:r>
+    </w:p>
+    <w:p>
+      <w:pPr>
+        <w:pStyle w:val="SourceCode"/>
+      </w:pPr>
+      <w:r>
+        <w:rPr>
+          <w:rStyle w:val="FunctionTok"/>
+        </w:rPr>
+        <w:t xml:space="preserve">pander</w:t>
+      </w:r>
+      <w:r>
+        <w:rPr>
+          <w:rStyle w:val="NormalTok"/>
+        </w:rPr>
+        <w:t xml:space="preserve">(table_forecasts)</w:t>
       </w:r>
     </w:p>
     <w:tbl>

--- a/docs/hp/L01/01_HW_Assignment_C.docx
+++ b/docs/hp/L01/01_HW_Assignment_C.docx
@@ -54,6 +54,7 @@
       </w:pPr>
       <w:r>
         <w:rPr>
+          <w:bCs/>
           <w:b/>
         </w:rPr>
         <w:t xml:space="preserve">Instructions: You are encouraged to collaborate with other students on the homework, but it is important that you do your own work. Before working with someone else on the assignment, you should attempt each problem on your own.</w:t>
@@ -83,23 +84,14 @@
       <w:tblPr>
         <w:tblStyle w:val="Table"/>
         <w:tblW w:type="pct" w:w="1805.5555555555554"/>
-        <w:tblLook w:firstRow="1" w:lastRow="0" w:firstColumn="0" w:lastColumn="0" w:noHBand="0" w:noVBand="0"/>
+        <w:tblLook w:firstRow="1" w:lastRow="0" w:firstColumn="0" w:lastColumn="0" w:noHBand="0" w:noVBand="0" w:val="0020"/>
       </w:tblPr>
       <w:tblGrid>
         <w:gridCol w:w="1430"/>
         <w:gridCol w:w="1430"/>
       </w:tblGrid>
       <w:tr>
-        <w:trPr>
-          <w:cnfStyle w:firstRow="1"/>
-        </w:trPr>
-        <w:tc>
-          <w:tcPr>
-            <w:tcBorders>
-              <w:bottom w:val="single"/>
-            </w:tcBorders>
-            <w:vAlign w:val="bottom"/>
-          </w:tcPr>
+        <w:tc>
           <w:p>
             <w:pPr>
               <w:pStyle w:val="Compact"/>
@@ -111,12 +103,6 @@
           </w:p>
         </w:tc>
         <w:tc>
-          <w:tcPr>
-            <w:tcBorders>
-              <w:bottom w:val="single"/>
-            </w:tcBorders>
-            <w:vAlign w:val="bottom"/>
-          </w:tcPr>
           <w:p>
             <w:pPr>
               <w:pStyle w:val="Compact"/>
@@ -397,23 +383,14 @@
       <w:tblPr>
         <w:tblStyle w:val="Table"/>
         <w:tblW w:type="pct" w:w="2361.111111111111"/>
-        <w:tblLook w:firstRow="1" w:lastRow="0" w:firstColumn="0" w:lastColumn="0" w:noHBand="0" w:noVBand="0"/>
+        <w:tblLook w:firstRow="1" w:lastRow="0" w:firstColumn="0" w:lastColumn="0" w:noHBand="0" w:noVBand="0" w:val="0020"/>
       </w:tblPr>
       <w:tblGrid>
         <w:gridCol w:w="2090"/>
         <w:gridCol w:w="1650"/>
       </w:tblGrid>
       <w:tr>
-        <w:trPr>
-          <w:cnfStyle w:firstRow="1"/>
-        </w:trPr>
-        <w:tc>
-          <w:tcPr>
-            <w:tcBorders>
-              <w:bottom w:val="single"/>
-            </w:tcBorders>
-            <w:vAlign w:val="bottom"/>
-          </w:tcPr>
+        <w:tc>
           <w:p>
             <w:pPr>
               <w:pStyle w:val="Compact"/>
@@ -431,12 +408,6 @@
           </w:p>
         </w:tc>
         <w:tc>
-          <w:tcPr>
-            <w:tcBorders>
-              <w:bottom w:val="single"/>
-            </w:tcBorders>
-            <w:vAlign w:val="bottom"/>
-          </w:tcPr>
           <w:p>
             <w:pPr>
               <w:pStyle w:val="Compact"/>
@@ -657,10 +628,7 @@
       <w:lvlText w:val=" "/>
       <w:lvlJc w:val="left"/>
       <w:pPr>
-        <w:tabs>
-          <w:tab w:val="num" w:pos="0"/>
-        </w:tabs>
-        <w:ind w:left="480" w:hanging="480"/>
+        <w:ind w:left="720" w:hanging="480"/>
       </w:pPr>
     </w:lvl>
     <w:lvl w:ilvl="1">
@@ -668,10 +636,7 @@
       <w:lvlText w:val=" "/>
       <w:lvlJc w:val="left"/>
       <w:pPr>
-        <w:tabs>
-          <w:tab w:val="num" w:pos="720"/>
-        </w:tabs>
-        <w:ind w:left="1200" w:hanging="480"/>
+        <w:ind w:left="1440" w:hanging="480"/>
       </w:pPr>
     </w:lvl>
     <w:lvl w:ilvl="2">
@@ -679,10 +644,7 @@
       <w:lvlText w:val=" "/>
       <w:lvlJc w:val="left"/>
       <w:pPr>
-        <w:tabs>
-          <w:tab w:val="num" w:pos="1440"/>
-        </w:tabs>
-        <w:ind w:left="1920" w:hanging="480"/>
+        <w:ind w:left="2160" w:hanging="480"/>
       </w:pPr>
     </w:lvl>
     <w:lvl w:ilvl="3">
@@ -690,10 +652,7 @@
       <w:lvlText w:val=" "/>
       <w:lvlJc w:val="left"/>
       <w:pPr>
-        <w:tabs>
-          <w:tab w:val="num" w:pos="2160"/>
-        </w:tabs>
-        <w:ind w:left="2640" w:hanging="480"/>
+        <w:ind w:left="2880" w:hanging="480"/>
       </w:pPr>
     </w:lvl>
     <w:lvl w:ilvl="4">
@@ -701,10 +660,7 @@
       <w:lvlText w:val=" "/>
       <w:lvlJc w:val="left"/>
       <w:pPr>
-        <w:tabs>
-          <w:tab w:val="num" w:pos="2880"/>
-        </w:tabs>
-        <w:ind w:left="3360" w:hanging="480"/>
+        <w:ind w:left="3600" w:hanging="480"/>
       </w:pPr>
     </w:lvl>
     <w:lvl w:ilvl="5">
@@ -712,10 +668,7 @@
       <w:lvlText w:val=" "/>
       <w:lvlJc w:val="left"/>
       <w:pPr>
-        <w:tabs>
-          <w:tab w:val="num" w:pos="3600"/>
-        </w:tabs>
-        <w:ind w:left="4080" w:hanging="480"/>
+        <w:ind w:left="4320" w:hanging="480"/>
       </w:pPr>
     </w:lvl>
     <w:lvl w:ilvl="6">
@@ -723,10 +676,7 @@
       <w:lvlText w:val=" "/>
       <w:lvlJc w:val="left"/>
       <w:pPr>
-        <w:tabs>
-          <w:tab w:val="num" w:pos="4320"/>
-        </w:tabs>
-        <w:ind w:left="4800" w:hanging="480"/>
+        <w:ind w:left="5040" w:hanging="480"/>
       </w:pPr>
     </w:lvl>
     <w:lvl w:ilvl="7">
@@ -734,10 +684,7 @@
       <w:lvlText w:val=" "/>
       <w:lvlJc w:val="left"/>
       <w:pPr>
-        <w:tabs>
-          <w:tab w:val="num" w:pos="5040"/>
-        </w:tabs>
-        <w:ind w:left="5520" w:hanging="480"/>
+        <w:ind w:left="5760" w:hanging="480"/>
       </w:pPr>
     </w:lvl>
     <w:lvl w:ilvl="8">
@@ -745,10 +692,7 @@
       <w:lvlText w:val=" "/>
       <w:lvlJc w:val="left"/>
       <w:pPr>
-        <w:tabs>
-          <w:tab w:val="num" w:pos="5760"/>
-        </w:tabs>
-        <w:ind w:left="6240" w:hanging="480"/>
+        <w:ind w:left="6480" w:hanging="480"/>
       </w:pPr>
     </w:lvl>
   </w:abstractNum>
@@ -761,10 +705,7 @@
       <w:lvlText w:val="%1."/>
       <w:lvlJc w:val="left"/>
       <w:pPr>
-        <w:tabs>
-          <w:tab w:val="num" w:pos="0"/>
-        </w:tabs>
-        <w:ind w:left="480" w:hanging="480"/>
+        <w:ind w:left="720" w:hanging="480"/>
       </w:pPr>
     </w:lvl>
     <w:lvl w:ilvl="1">
@@ -773,10 +714,7 @@
       <w:lvlText w:val="%2."/>
       <w:lvlJc w:val="left"/>
       <w:pPr>
-        <w:tabs>
-          <w:tab w:val="num" w:pos="720"/>
-        </w:tabs>
-        <w:ind w:left="1200" w:hanging="480"/>
+        <w:ind w:left="1440" w:hanging="480"/>
       </w:pPr>
     </w:lvl>
     <w:lvl w:ilvl="2">
@@ -785,10 +723,7 @@
       <w:lvlText w:val="%3."/>
       <w:lvlJc w:val="left"/>
       <w:pPr>
-        <w:tabs>
-          <w:tab w:val="num" w:pos="1440"/>
-        </w:tabs>
-        <w:ind w:left="1920" w:hanging="480"/>
+        <w:ind w:left="2160" w:hanging="480"/>
       </w:pPr>
     </w:lvl>
     <w:lvl w:ilvl="3">
@@ -797,10 +732,7 @@
       <w:lvlText w:val="%4."/>
       <w:lvlJc w:val="left"/>
       <w:pPr>
-        <w:tabs>
-          <w:tab w:val="num" w:pos="2160"/>
-        </w:tabs>
-        <w:ind w:left="2640" w:hanging="480"/>
+        <w:ind w:left="2880" w:hanging="480"/>
       </w:pPr>
     </w:lvl>
     <w:lvl w:ilvl="4">
@@ -809,10 +741,7 @@
       <w:lvlText w:val="%5."/>
       <w:lvlJc w:val="left"/>
       <w:pPr>
-        <w:tabs>
-          <w:tab w:val="num" w:pos="2880"/>
-        </w:tabs>
-        <w:ind w:left="3360" w:hanging="480"/>
+        <w:ind w:left="3600" w:hanging="480"/>
       </w:pPr>
     </w:lvl>
     <w:lvl w:ilvl="5">
@@ -821,10 +750,7 @@
       <w:lvlText w:val="%6."/>
       <w:lvlJc w:val="left"/>
       <w:pPr>
-        <w:tabs>
-          <w:tab w:val="num" w:pos="3600"/>
-        </w:tabs>
-        <w:ind w:left="4080" w:hanging="480"/>
+        <w:ind w:left="4320" w:hanging="480"/>
       </w:pPr>
     </w:lvl>
     <w:lvl w:ilvl="6">
@@ -833,10 +759,7 @@
       <w:lvlText w:val="%7."/>
       <w:lvlJc w:val="left"/>
       <w:pPr>
-        <w:tabs>
-          <w:tab w:val="num" w:pos="4320"/>
-        </w:tabs>
-        <w:ind w:left="4800" w:hanging="480"/>
+        <w:ind w:left="5040" w:hanging="480"/>
       </w:pPr>
     </w:lvl>
     <w:lvl w:ilvl="7">
@@ -845,10 +768,7 @@
       <w:lvlText w:val="%8."/>
       <w:lvlJc w:val="left"/>
       <w:pPr>
-        <w:tabs>
-          <w:tab w:val="num" w:pos="5040"/>
-        </w:tabs>
-        <w:ind w:left="5520" w:hanging="480"/>
+        <w:ind w:left="5760" w:hanging="480"/>
       </w:pPr>
     </w:lvl>
     <w:lvl w:ilvl="8">
@@ -857,10 +777,7 @@
       <w:lvlText w:val="%9."/>
       <w:lvlJc w:val="left"/>
       <w:pPr>
-        <w:tabs>
-          <w:tab w:val="num" w:pos="5760"/>
-        </w:tabs>
-        <w:ind w:left="6240" w:hanging="480"/>
+        <w:ind w:left="6480" w:hanging="480"/>
       </w:pPr>
     </w:lvl>
   </w:abstractNum>
@@ -873,10 +790,7 @@
       <w:lvlText w:val="%1."/>
       <w:lvlJc w:val="left"/>
       <w:pPr>
-        <w:tabs>
-          <w:tab w:val="num" w:pos="0"/>
-        </w:tabs>
-        <w:ind w:left="480" w:hanging="480"/>
+        <w:ind w:left="720" w:hanging="480"/>
       </w:pPr>
     </w:lvl>
     <w:lvl w:ilvl="1">
@@ -885,10 +799,7 @@
       <w:lvlText w:val="%2."/>
       <w:lvlJc w:val="left"/>
       <w:pPr>
-        <w:tabs>
-          <w:tab w:val="num" w:pos="720"/>
-        </w:tabs>
-        <w:ind w:left="1200" w:hanging="480"/>
+        <w:ind w:left="1440" w:hanging="480"/>
       </w:pPr>
     </w:lvl>
     <w:lvl w:ilvl="2">
@@ -897,10 +808,7 @@
       <w:lvlText w:val="%3."/>
       <w:lvlJc w:val="left"/>
       <w:pPr>
-        <w:tabs>
-          <w:tab w:val="num" w:pos="1440"/>
-        </w:tabs>
-        <w:ind w:left="1920" w:hanging="480"/>
+        <w:ind w:left="2160" w:hanging="480"/>
       </w:pPr>
     </w:lvl>
     <w:lvl w:ilvl="3">
@@ -909,10 +817,7 @@
       <w:lvlText w:val="%4."/>
       <w:lvlJc w:val="left"/>
       <w:pPr>
-        <w:tabs>
-          <w:tab w:val="num" w:pos="2160"/>
-        </w:tabs>
-        <w:ind w:left="2640" w:hanging="480"/>
+        <w:ind w:left="2880" w:hanging="480"/>
       </w:pPr>
     </w:lvl>
     <w:lvl w:ilvl="4">
@@ -921,10 +826,7 @@
       <w:lvlText w:val="%5."/>
       <w:lvlJc w:val="left"/>
       <w:pPr>
-        <w:tabs>
-          <w:tab w:val="num" w:pos="2880"/>
-        </w:tabs>
-        <w:ind w:left="3360" w:hanging="480"/>
+        <w:ind w:left="3600" w:hanging="480"/>
       </w:pPr>
     </w:lvl>
     <w:lvl w:ilvl="5">
@@ -933,10 +835,7 @@
       <w:lvlText w:val="%6."/>
       <w:lvlJc w:val="left"/>
       <w:pPr>
-        <w:tabs>
-          <w:tab w:val="num" w:pos="3600"/>
-        </w:tabs>
-        <w:ind w:left="4080" w:hanging="480"/>
+        <w:ind w:left="4320" w:hanging="480"/>
       </w:pPr>
     </w:lvl>
     <w:lvl w:ilvl="6">
@@ -945,10 +844,7 @@
       <w:lvlText w:val="%7."/>
       <w:lvlJc w:val="left"/>
       <w:pPr>
-        <w:tabs>
-          <w:tab w:val="num" w:pos="4320"/>
-        </w:tabs>
-        <w:ind w:left="4800" w:hanging="480"/>
+        <w:ind w:left="5040" w:hanging="480"/>
       </w:pPr>
     </w:lvl>
     <w:lvl w:ilvl="7">
@@ -957,10 +853,7 @@
       <w:lvlText w:val="%8."/>
       <w:lvlJc w:val="left"/>
       <w:pPr>
-        <w:tabs>
-          <w:tab w:val="num" w:pos="5040"/>
-        </w:tabs>
-        <w:ind w:left="5520" w:hanging="480"/>
+        <w:ind w:left="5760" w:hanging="480"/>
       </w:pPr>
     </w:lvl>
     <w:lvl w:ilvl="8">
@@ -969,10 +862,7 @@
       <w:lvlText w:val="%9."/>
       <w:lvlJc w:val="left"/>
       <w:pPr>
-        <w:tabs>
-          <w:tab w:val="num" w:pos="5760"/>
-        </w:tabs>
-        <w:ind w:left="6240" w:hanging="480"/>
+        <w:ind w:left="6480" w:hanging="480"/>
       </w:pPr>
     </w:lvl>
   </w:abstractNum>
@@ -985,10 +875,7 @@
       <w:lvlText w:val="%1."/>
       <w:lvlJc w:val="left"/>
       <w:pPr>
-        <w:tabs>
-          <w:tab w:val="num" w:pos="0"/>
-        </w:tabs>
-        <w:ind w:left="480" w:hanging="480"/>
+        <w:ind w:left="720" w:hanging="480"/>
       </w:pPr>
     </w:lvl>
     <w:lvl w:ilvl="1">
@@ -997,10 +884,7 @@
       <w:lvlText w:val="%2."/>
       <w:lvlJc w:val="left"/>
       <w:pPr>
-        <w:tabs>
-          <w:tab w:val="num" w:pos="720"/>
-        </w:tabs>
-        <w:ind w:left="1200" w:hanging="480"/>
+        <w:ind w:left="1440" w:hanging="480"/>
       </w:pPr>
     </w:lvl>
     <w:lvl w:ilvl="2">
@@ -1009,10 +893,7 @@
       <w:lvlText w:val="%3."/>
       <w:lvlJc w:val="left"/>
       <w:pPr>
-        <w:tabs>
-          <w:tab w:val="num" w:pos="1440"/>
-        </w:tabs>
-        <w:ind w:left="1920" w:hanging="480"/>
+        <w:ind w:left="2160" w:hanging="480"/>
       </w:pPr>
     </w:lvl>
     <w:lvl w:ilvl="3">
@@ -1021,10 +902,7 @@
       <w:lvlText w:val="%4."/>
       <w:lvlJc w:val="left"/>
       <w:pPr>
-        <w:tabs>
-          <w:tab w:val="num" w:pos="2160"/>
-        </w:tabs>
-        <w:ind w:left="2640" w:hanging="480"/>
+        <w:ind w:left="2880" w:hanging="480"/>
       </w:pPr>
     </w:lvl>
     <w:lvl w:ilvl="4">
@@ -1033,10 +911,7 @@
       <w:lvlText w:val="%5."/>
       <w:lvlJc w:val="left"/>
       <w:pPr>
-        <w:tabs>
-          <w:tab w:val="num" w:pos="2880"/>
-        </w:tabs>
-        <w:ind w:left="3360" w:hanging="480"/>
+        <w:ind w:left="3600" w:hanging="480"/>
       </w:pPr>
     </w:lvl>
     <w:lvl w:ilvl="5">
@@ -1045,10 +920,7 @@
       <w:lvlText w:val="%6."/>
       <w:lvlJc w:val="left"/>
       <w:pPr>
-        <w:tabs>
-          <w:tab w:val="num" w:pos="3600"/>
-        </w:tabs>
-        <w:ind w:left="4080" w:hanging="480"/>
+        <w:ind w:left="4320" w:hanging="480"/>
       </w:pPr>
     </w:lvl>
     <w:lvl w:ilvl="6">
@@ -1057,10 +929,7 @@
       <w:lvlText w:val="%7."/>
       <w:lvlJc w:val="left"/>
       <w:pPr>
-        <w:tabs>
-          <w:tab w:val="num" w:pos="4320"/>
-        </w:tabs>
-        <w:ind w:left="4800" w:hanging="480"/>
+        <w:ind w:left="5040" w:hanging="480"/>
       </w:pPr>
     </w:lvl>
     <w:lvl w:ilvl="7">
@@ -1069,10 +938,7 @@
       <w:lvlText w:val="%8."/>
       <w:lvlJc w:val="left"/>
       <w:pPr>
-        <w:tabs>
-          <w:tab w:val="num" w:pos="5040"/>
-        </w:tabs>
-        <w:ind w:left="5520" w:hanging="480"/>
+        <w:ind w:left="5760" w:hanging="480"/>
       </w:pPr>
     </w:lvl>
     <w:lvl w:ilvl="8">
@@ -1081,10 +947,7 @@
       <w:lvlText w:val="%9."/>
       <w:lvlJc w:val="left"/>
       <w:pPr>
-        <w:tabs>
-          <w:tab w:val="num" w:pos="5760"/>
-        </w:tabs>
-        <w:ind w:left="6240" w:hanging="480"/>
+        <w:ind w:left="6480" w:hanging="480"/>
       </w:pPr>
     </w:lvl>
   </w:abstractNum>
@@ -1536,6 +1399,21 @@
         <w:right w:w="108" w:type="dxa"/>
       </w:tblCellMar>
     </w:tblPr>
+    <w:tblStylePr w:type="firstRow">
+      <w:tblPr>
+        <w:jc w:val="left"/>
+        <w:tblInd w:w="0" w:type="dxa"/>
+      </w:tblPr>
+      <w:trPr>
+        <w:jc w:val="left"/>
+      </w:trPr>
+      <w:tcPr>
+        <w:vAlign w:val="bottom"/>
+        <w:tcBorders>
+          <w:bottom w:val="single"/>
+        </w:tcBorders>
+      </w:tcPr>
+    </w:tblStylePr>
   </w:style>
   <w:style w:type="paragraph" w:customStyle="1" w:styleId="DefinitionTerm">
     <w:name w:val="Definition Term"/>

--- a/docs/hp/L01/01_HW_Assignment_C.docx
+++ b/docs/hp/L01/01_HW_Assignment_C.docx
@@ -360,23 +360,6 @@
       </w:pPr>
       <w:r>
         <w:t xml:space="preserve">Using historical data, a market analyst forecasts that the probability is 0.30 that the value of McDonald’s stock will go up by 60% in the next year. The analyst calculates that the probability that the stock will increase by 15% is 0.31. Some of the analyst’s other forecasts are summarized in the table below:</w:t>
-      </w:r>
-    </w:p>
-    <w:p>
-      <w:pPr>
-        <w:pStyle w:val="SourceCode"/>
-      </w:pPr>
-      <w:r>
-        <w:rPr>
-          <w:rStyle w:val="FunctionTok"/>
-        </w:rPr>
-        <w:t xml:space="preserve">pander</w:t>
-      </w:r>
-      <w:r>
-        <w:rPr>
-          <w:rStyle w:val="NormalTok"/>
-        </w:rPr>
-        <w:t xml:space="preserve">(table_forecasts)</w:t>
       </w:r>
     </w:p>
     <w:tbl>
